--- a/Звіт4.docx
+++ b/Звіт4.docx
@@ -1182,6 +1182,118 @@
         <w:spacing w:line="360" w:lineRule="auto"/>
         <w:jc w:val="both"/>
         <w:rPr>
+          <w:noProof/>
+          <w:sz w:val="24"/>
+          <w:szCs w:val="24"/>
+          <w:lang w:val="ru-RU"/>
+        </w:rPr>
+      </w:pPr>
+    </w:p>
+    <w:p>
+      <w:pPr>
+        <w:numPr>
+          <w:ilvl w:val="12"/>
+          <w:numId w:val="0"/>
+        </w:numPr>
+        <w:spacing w:line="360" w:lineRule="auto"/>
+        <w:jc w:val="both"/>
+        <w:rPr>
+          <w:noProof/>
+          <w:sz w:val="24"/>
+          <w:szCs w:val="24"/>
+          <w:lang w:val="ru-RU"/>
+        </w:rPr>
+      </w:pPr>
+    </w:p>
+    <w:p>
+      <w:pPr>
+        <w:numPr>
+          <w:ilvl w:val="12"/>
+          <w:numId w:val="0"/>
+        </w:numPr>
+        <w:spacing w:line="360" w:lineRule="auto"/>
+        <w:jc w:val="both"/>
+        <w:rPr>
+          <w:noProof/>
+          <w:sz w:val="24"/>
+          <w:szCs w:val="24"/>
+          <w:lang w:val="ru-RU"/>
+        </w:rPr>
+      </w:pPr>
+    </w:p>
+    <w:p>
+      <w:pPr>
+        <w:numPr>
+          <w:ilvl w:val="12"/>
+          <w:numId w:val="0"/>
+        </w:numPr>
+        <w:spacing w:line="360" w:lineRule="auto"/>
+        <w:jc w:val="both"/>
+        <w:rPr>
+          <w:noProof/>
+          <w:sz w:val="24"/>
+          <w:szCs w:val="24"/>
+          <w:lang w:val="ru-RU"/>
+        </w:rPr>
+      </w:pPr>
+    </w:p>
+    <w:p>
+      <w:pPr>
+        <w:numPr>
+          <w:ilvl w:val="12"/>
+          <w:numId w:val="0"/>
+        </w:numPr>
+        <w:spacing w:line="360" w:lineRule="auto"/>
+        <w:jc w:val="both"/>
+        <w:rPr>
+          <w:noProof/>
+          <w:sz w:val="24"/>
+          <w:szCs w:val="24"/>
+          <w:lang w:val="ru-RU"/>
+        </w:rPr>
+      </w:pPr>
+    </w:p>
+    <w:p>
+      <w:pPr>
+        <w:numPr>
+          <w:ilvl w:val="12"/>
+          <w:numId w:val="0"/>
+        </w:numPr>
+        <w:spacing w:line="360" w:lineRule="auto"/>
+        <w:jc w:val="both"/>
+        <w:rPr>
+          <w:noProof/>
+          <w:sz w:val="24"/>
+          <w:szCs w:val="24"/>
+          <w:lang w:val="ru-RU"/>
+        </w:rPr>
+      </w:pPr>
+    </w:p>
+    <w:p>
+      <w:pPr>
+        <w:numPr>
+          <w:ilvl w:val="12"/>
+          <w:numId w:val="0"/>
+        </w:numPr>
+        <w:spacing w:line="360" w:lineRule="auto"/>
+        <w:jc w:val="both"/>
+        <w:rPr>
+          <w:noProof/>
+          <w:sz w:val="24"/>
+          <w:szCs w:val="24"/>
+          <w:lang w:val="ru-RU"/>
+        </w:rPr>
+      </w:pPr>
+    </w:p>
+    <w:p>
+      <w:pPr>
+        <w:numPr>
+          <w:ilvl w:val="12"/>
+          <w:numId w:val="0"/>
+        </w:numPr>
+        <w:spacing w:line="360" w:lineRule="auto"/>
+        <w:jc w:val="both"/>
+        <w:rPr>
           <w:rFonts w:ascii="Times New Roman CYR" w:hAnsi="Times New Roman CYR"/>
           <w:b/>
           <w:sz w:val="32"/>
@@ -1191,24 +1303,37 @@
       </w:pPr>
       <w:r>
         <w:rPr>
+          <w:rFonts w:ascii="Times New Roman CYR" w:hAnsi="Times New Roman CYR"/>
+          <w:b/>
+          <w:sz w:val="32"/>
+          <w:szCs w:val="32"/>
+          <w:lang w:val="ru-RU"/>
+        </w:rPr>
+        <w:lastRenderedPageBreak/>
+        <w:t>Код</w:t>
+      </w:r>
+      <w:r>
+        <w:rPr>
+          <w:rFonts w:ascii="Times New Roman CYR" w:hAnsi="Times New Roman CYR"/>
+          <w:b/>
+          <w:sz w:val="32"/>
+          <w:szCs w:val="32"/>
+          <w:lang w:val="ru-UA"/>
+        </w:rPr>
+        <w:t>:</w:t>
+      </w:r>
+      <w:r>
+        <w:t xml:space="preserve"> </w:t>
+      </w:r>
+      <w:r>
+        <w:rPr>
           <w:noProof/>
-          <w:sz w:val="24"/>
-          <w:szCs w:val="24"/>
-        </w:rPr>
-        <w:lastRenderedPageBreak/>
+        </w:rPr>
         <w:drawing>
-          <wp:anchor distT="0" distB="0" distL="114300" distR="114300" simplePos="0" relativeHeight="251659264" behindDoc="0" locked="0" layoutInCell="1" allowOverlap="1" wp14:anchorId="6C34AC11" wp14:editId="58FA7AD9">
-            <wp:simplePos x="0" y="0"/>
-            <wp:positionH relativeFrom="margin">
-              <wp:align>right</wp:align>
-            </wp:positionH>
-            <wp:positionV relativeFrom="paragraph">
-              <wp:posOffset>354965</wp:posOffset>
-            </wp:positionV>
-            <wp:extent cx="6858000" cy="2665730"/>
-            <wp:effectExtent l="0" t="0" r="0" b="1270"/>
-            <wp:wrapSquare wrapText="bothSides"/>
-            <wp:docPr id="5" name="Рисунок 5"/>
+          <wp:inline distT="0" distB="0" distL="0" distR="0" wp14:anchorId="0D909184" wp14:editId="2D45FF94">
+            <wp:extent cx="6152515" cy="2889885"/>
+            <wp:effectExtent l="0" t="0" r="635" b="5715"/>
+            <wp:docPr id="2" name="Рисунок 2"/>
             <wp:cNvGraphicFramePr>
               <a:graphicFrameLocks xmlns:a="http://schemas.openxmlformats.org/drawingml/2006/main" noChangeAspect="1"/>
             </wp:cNvGraphicFramePr>
@@ -1216,7 +1341,7 @@
               <a:graphicData uri="http://schemas.openxmlformats.org/drawingml/2006/picture">
                 <pic:pic xmlns:pic="http://schemas.openxmlformats.org/drawingml/2006/picture">
                   <pic:nvPicPr>
-                    <pic:cNvPr id="0" name="Picture 5"/>
+                    <pic:cNvPr id="0" name="Picture 1"/>
                     <pic:cNvPicPr>
                       <a:picLocks noChangeAspect="1" noChangeArrowheads="1"/>
                     </pic:cNvPicPr>
@@ -1237,7 +1362,7 @@
                   <pic:spPr bwMode="auto">
                     <a:xfrm>
                       <a:off x="0" y="0"/>
-                      <a:ext cx="6858000" cy="2665730"/>
+                      <a:ext cx="6152515" cy="2889885"/>
                     </a:xfrm>
                     <a:prstGeom prst="rect">
                       <a:avLst/>
@@ -1250,34 +1375,8 @@
                 </pic:pic>
               </a:graphicData>
             </a:graphic>
-            <wp14:sizeRelH relativeFrom="margin">
-              <wp14:pctWidth>0</wp14:pctWidth>
-            </wp14:sizeRelH>
-            <wp14:sizeRelV relativeFrom="margin">
-              <wp14:pctHeight>0</wp14:pctHeight>
-            </wp14:sizeRelV>
-          </wp:anchor>
+          </wp:inline>
         </w:drawing>
-      </w:r>
-      <w:r>
-        <w:rPr>
-          <w:rFonts w:ascii="Times New Roman CYR" w:hAnsi="Times New Roman CYR"/>
-          <w:b/>
-          <w:sz w:val="32"/>
-          <w:szCs w:val="32"/>
-          <w:lang w:val="ru-RU"/>
-        </w:rPr>
-        <w:t>Код</w:t>
-      </w:r>
-      <w:r>
-        <w:rPr>
-          <w:rFonts w:ascii="Times New Roman CYR" w:hAnsi="Times New Roman CYR"/>
-          <w:b/>
-          <w:sz w:val="32"/>
-          <w:szCs w:val="32"/>
-          <w:lang w:val="ru-UA"/>
-        </w:rPr>
-        <w:t>:</w:t>
       </w:r>
     </w:p>
     <w:p>
@@ -1291,23 +1390,6 @@
         <w:rPr>
           <w:rFonts w:ascii="Times New Roman CYR" w:hAnsi="Times New Roman CYR"/>
           <w:b/>
-          <w:sz w:val="28"/>
-          <w:szCs w:val="28"/>
-          <w:lang w:val="ru-RU"/>
-        </w:rPr>
-      </w:pPr>
-    </w:p>
-    <w:p>
-      <w:pPr>
-        <w:numPr>
-          <w:ilvl w:val="12"/>
-          <w:numId w:val="0"/>
-        </w:numPr>
-        <w:spacing w:line="360" w:lineRule="auto"/>
-        <w:jc w:val="both"/>
-        <w:rPr>
-          <w:rFonts w:ascii="Times New Roman CYR" w:hAnsi="Times New Roman CYR"/>
-          <w:b/>
           <w:sz w:val="32"/>
           <w:szCs w:val="32"/>
           <w:lang w:val="ru-RU"/>
@@ -1320,7 +1402,7 @@
           <w:szCs w:val="24"/>
         </w:rPr>
         <w:drawing>
-          <wp:anchor distT="0" distB="0" distL="114300" distR="114300" simplePos="0" relativeHeight="251660288" behindDoc="0" locked="0" layoutInCell="1" allowOverlap="1" wp14:anchorId="3532F56A" wp14:editId="4458BF69">
+          <wp:anchor distT="0" distB="0" distL="114300" distR="114300" simplePos="0" relativeHeight="251660288" behindDoc="0" locked="0" layoutInCell="1" allowOverlap="1" wp14:anchorId="3532F56A" wp14:editId="081BA823">
             <wp:simplePos x="0" y="0"/>
             <wp:positionH relativeFrom="page">
               <wp:align>center</wp:align>
@@ -1417,18 +1499,20 @@
           <w:lang w:val="ru-RU"/>
         </w:rPr>
       </w:pPr>
+      <w:bookmarkStart w:id="0" w:name="_GoBack"/>
+      <w:bookmarkEnd w:id="0"/>
       <w:r>
         <w:rPr>
           <w:noProof/>
         </w:rPr>
         <w:drawing>
-          <wp:anchor distT="0" distB="0" distL="114300" distR="114300" simplePos="0" relativeHeight="251661312" behindDoc="0" locked="0" layoutInCell="1" allowOverlap="1" wp14:anchorId="7291A0C3" wp14:editId="18A5E9E7">
+          <wp:anchor distT="0" distB="0" distL="114300" distR="114300" simplePos="0" relativeHeight="251661312" behindDoc="0" locked="0" layoutInCell="1" allowOverlap="1" wp14:anchorId="7291A0C3" wp14:editId="28459C90">
             <wp:simplePos x="0" y="0"/>
             <wp:positionH relativeFrom="page">
               <wp:align>center</wp:align>
             </wp:positionH>
             <wp:positionV relativeFrom="paragraph">
-              <wp:posOffset>2379345</wp:posOffset>
+              <wp:posOffset>2520315</wp:posOffset>
             </wp:positionV>
             <wp:extent cx="7562850" cy="2200275"/>
             <wp:effectExtent l="0" t="0" r="0" b="9525"/>
@@ -1899,8 +1983,6 @@
           <w:lang w:val="ru-RU"/>
         </w:rPr>
       </w:pPr>
-      <w:bookmarkStart w:id="0" w:name="_GoBack"/>
-      <w:bookmarkEnd w:id="0"/>
     </w:p>
     <w:p>
       <w:pPr>
